--- a/DevOps/Learn Java Unit Testing with Junit & Mockito in 30 Steps/04. Need For Mockito/19. Mockito Step 02  Setting up SUT (System Under Test).docx
+++ b/DevOps/Learn Java Unit Testing with Junit & Mockito in 30 Steps/04. Need For Mockito/19. Mockito Step 02  Setting up SUT (System Under Test).docx
@@ -752,8 +752,8 @@
         </w:rPr>
         <w:drawing>
           <wp:inline distT="0" distB="0" distL="0" distR="0">
-            <wp:extent cx="7266532" cy="3119555"/>
-            <wp:effectExtent l="19050" t="19050" r="10568" b="23695"/>
+            <wp:extent cx="7428469" cy="2877434"/>
+            <wp:effectExtent l="19050" t="19050" r="20081" b="18166"/>
             <wp:docPr id="31" name="Picture 31"/>
             <wp:cNvGraphicFramePr>
               <a:graphicFrameLocks xmlns:a="http://schemas.openxmlformats.org/drawingml/2006/main" noChangeAspect="1"/>
@@ -777,7 +777,7 @@
                   <pic:spPr bwMode="auto">
                     <a:xfrm>
                       <a:off x="0" y="0"/>
-                      <a:ext cx="7267248" cy="3119862"/>
+                      <a:ext cx="7425915" cy="2876445"/>
                     </a:xfrm>
                     <a:prstGeom prst="rect">
                       <a:avLst/>
@@ -2339,6 +2339,18 @@
       <w:u w:val="single"/>
     </w:rPr>
   </w:style>
+  <w:style w:type="character" w:styleId="FollowedHyperlink">
+    <w:name w:val="FollowedHyperlink"/>
+    <w:basedOn w:val="DefaultParagraphFont"/>
+    <w:uiPriority w:val="99"/>
+    <w:semiHidden/>
+    <w:unhideWhenUsed/>
+    <w:rsid w:val="00B8227D"/>
+    <w:rPr>
+      <w:color w:val="800080" w:themeColor="followedHyperlink"/>
+      <w:u w:val="single"/>
+    </w:rPr>
+  </w:style>
 </w:styles>
 </file>
 
